--- a/reports/star-protocols/highlights.docx
+++ b/reports/star-protocols/highlights.docx
@@ -1,6 +1,6 @@
 
 <file path=word/document.xml><?xml version="1.0" encoding="utf-8"?>
-<w:document xmlns:wpc="http://schemas.microsoft.com/office/word/2010/wordprocessingCanvas" xmlns:cx="http://schemas.microsoft.com/office/drawing/2014/chartex" xmlns:cx1="http://schemas.microsoft.com/office/drawing/2015/9/8/chartex" xmlns:cx2="http://schemas.microsoft.com/office/drawing/2015/10/21/chartex" xmlns:cx3="http://schemas.microsoft.com/office/drawing/2016/5/9/chartex" xmlns:cx4="http://schemas.microsoft.com/office/drawing/2016/5/10/chartex" xmlns:cx5="http://schemas.microsoft.com/office/drawing/2016/5/11/chartex" xmlns:cx6="http://schemas.microsoft.com/office/drawing/2016/5/12/chartex" xmlns:cx7="http://schemas.microsoft.com/office/drawing/2016/5/13/chartex" xmlns:cx8="http://schemas.microsoft.com/office/drawing/2016/5/14/chartex" xmlns:mc="http://schemas.openxmlformats.org/markup-compatibility/2006" xmlns:aink="http://schemas.microsoft.com/office/drawing/2016/ink" xmlns:am3d="http://schemas.microsoft.com/office/drawing/2017/model3d" xmlns:o="urn:schemas-microsoft-com:office:office" xmlns:oel="http://schemas.microsoft.com/office/2019/extlst" xmlns:r="http://schemas.openxmlformats.org/officeDocument/2006/relationships" xmlns:m="http://schemas.openxmlformats.org/officeDocument/2006/math" xmlns:v="urn:schemas-microsoft-com:vml" xmlns:wp14="http://schemas.microsoft.com/office/word/2010/wordprocessingDrawing" xmlns:wp="http://schemas.openxmlformats.org/drawingml/2006/wordprocessingDrawing" xmlns:w10="urn:schemas-microsoft-com:office:word" xmlns:w="http://schemas.openxmlformats.org/wordprocessingml/2006/main" xmlns:w14="http://schemas.microsoft.com/office/word/2010/wordml" xmlns:w15="http://schemas.microsoft.com/office/word/2012/wordml" xmlns:w16cex="http://schemas.microsoft.com/office/word/2018/wordml/cex" xmlns:w16cid="http://schemas.microsoft.com/office/word/2016/wordml/cid" xmlns:w16="http://schemas.microsoft.com/office/word/2018/wordml" xmlns:w16sdtdh="http://schemas.microsoft.com/office/word/2020/wordml/sdtdatahash" xmlns:w16se="http://schemas.microsoft.com/office/word/2015/wordml/symex" xmlns:wpg="http://schemas.microsoft.com/office/word/2010/wordprocessingGroup" xmlns:wpi="http://schemas.microsoft.com/office/word/2010/wordprocessingInk" xmlns:wne="http://schemas.microsoft.com/office/word/2006/wordml" xmlns:wps="http://schemas.microsoft.com/office/word/2010/wordprocessingShape" mc:Ignorable="w14 w15 w16se w16cid w16 w16cex w16sdtdh wp14">
+<w:document xmlns:wpc="http://schemas.microsoft.com/office/word/2010/wordprocessingCanvas" xmlns:cx="http://schemas.microsoft.com/office/drawing/2014/chartex" xmlns:cx1="http://schemas.microsoft.com/office/drawing/2015/9/8/chartex" xmlns:cx2="http://schemas.microsoft.com/office/drawing/2015/10/21/chartex" xmlns:cx3="http://schemas.microsoft.com/office/drawing/2016/5/9/chartex" xmlns:cx4="http://schemas.microsoft.com/office/drawing/2016/5/10/chartex" xmlns:cx5="http://schemas.microsoft.com/office/drawing/2016/5/11/chartex" xmlns:cx6="http://schemas.microsoft.com/office/drawing/2016/5/12/chartex" xmlns:cx7="http://schemas.microsoft.com/office/drawing/2016/5/13/chartex" xmlns:cx8="http://schemas.microsoft.com/office/drawing/2016/5/14/chartex" xmlns:mc="http://schemas.openxmlformats.org/markup-compatibility/2006" xmlns:aink="http://schemas.microsoft.com/office/drawing/2016/ink" xmlns:am3d="http://schemas.microsoft.com/office/drawing/2017/model3d" xmlns:o="urn:schemas-microsoft-com:office:office" xmlns:oel="http://schemas.microsoft.com/office/2019/extlst" xmlns:r="http://schemas.openxmlformats.org/officeDocument/2006/relationships" xmlns:m="http://schemas.openxmlformats.org/officeDocument/2006/math" xmlns:v="urn:schemas-microsoft-com:vml" xmlns:wp14="http://schemas.microsoft.com/office/word/2010/wordprocessingDrawing" xmlns:wp="http://schemas.openxmlformats.org/drawingml/2006/wordprocessingDrawing" xmlns:w10="urn:schemas-microsoft-com:office:word" xmlns:w="http://schemas.openxmlformats.org/wordprocessingml/2006/main" xmlns:w14="http://schemas.microsoft.com/office/word/2010/wordml" xmlns:w15="http://schemas.microsoft.com/office/word/2012/wordml" xmlns:w16cex="http://schemas.microsoft.com/office/word/2018/wordml/cex" xmlns:w16cid="http://schemas.microsoft.com/office/word/2016/wordml/cid" xmlns:w16="http://schemas.microsoft.com/office/word/2018/wordml" xmlns:w16du="http://schemas.microsoft.com/office/word/2023/wordml/word16du" xmlns:w16sdtdh="http://schemas.microsoft.com/office/word/2020/wordml/sdtdatahash" xmlns:w16se="http://schemas.microsoft.com/office/word/2015/wordml/symex" xmlns:wpg="http://schemas.microsoft.com/office/word/2010/wordprocessingGroup" xmlns:wpi="http://schemas.microsoft.com/office/word/2010/wordprocessingInk" xmlns:wne="http://schemas.microsoft.com/office/word/2006/wordml" xmlns:wps="http://schemas.microsoft.com/office/word/2010/wordprocessingShape" mc:Ignorable="w14 w15 w16se w16cid w16 w16cex w16sdtdh wp14">
   <w:body>
     <w:p>
       <w:pPr>
@@ -17,13 +17,8 @@
         <w:t xml:space="preserve"> and </w:t>
       </w:r>
       <w:r>
-        <w:t xml:space="preserve">lab automation with a simple </w:t>
+        <w:t>lab automation with a simple demo</w:t>
       </w:r>
-      <w:proofErr w:type="gramStart"/>
-      <w:r>
-        <w:t>demo</w:t>
-      </w:r>
-      <w:proofErr w:type="gramEnd"/>
     </w:p>
     <w:p>
       <w:pPr>
@@ -34,38 +29,7 @@
         </w:numPr>
       </w:pPr>
       <w:r>
-        <w:t xml:space="preserve">Accompanied by a full video build tutorial at </w:t>
-      </w:r>
-      <w:r>
-        <w:fldChar w:fldCharType="begin"/>
-      </w:r>
-      <w:ins w:id="0" w:author="Sterling Baird" w:date="2023-03-06T23:52:00Z">
-        <w:r>
-          <w:instrText xml:space="preserve"> HYPERLINK "</w:instrText>
-        </w:r>
-      </w:ins>
-      <w:r>
-        <w:instrText>https://youtu.be/D54yfxRSY6s</w:instrText>
-      </w:r>
-      <w:ins w:id="1" w:author="Sterling Baird" w:date="2023-03-06T23:52:00Z">
-        <w:r>
-          <w:instrText xml:space="preserve">" </w:instrText>
-        </w:r>
-      </w:ins>
-      <w:r>
-        <w:fldChar w:fldCharType="separate"/>
-      </w:r>
-      <w:r>
-        <w:rPr>
-          <w:rStyle w:val="Hyperlink"/>
-        </w:rPr>
-        <w:t>https://youtu.be/D54yfxRSY6s</w:t>
-      </w:r>
-      <w:r>
-        <w:fldChar w:fldCharType="end"/>
-      </w:r>
-      <w:r>
-        <w:t xml:space="preserve"> </w:t>
+        <w:t>Use in hands-on classroom settings and as an example for public outreach</w:t>
       </w:r>
     </w:p>
     <w:p>
@@ -77,7 +41,7 @@
         </w:numPr>
       </w:pPr>
       <w:r>
-        <w:t>Compare efficiency of grid search, random search, and Bayesian optimization</w:t>
+        <w:t>Use as a prototyping tool for research applications and self-driving lab concepts</w:t>
       </w:r>
     </w:p>
     <w:p>
@@ -89,22 +53,20 @@
         </w:numPr>
       </w:pPr>
       <w:r>
-        <w:t xml:space="preserve">Use in </w:t>
+        <w:t xml:space="preserve">Accompanied by </w:t>
       </w:r>
       <w:r>
-        <w:t xml:space="preserve">hands-on </w:t>
+        <w:t>a</w:t>
       </w:r>
       <w:r>
-        <w:t xml:space="preserve">classroom settings </w:t>
+        <w:t xml:space="preserve"> </w:t>
       </w:r>
       <w:r>
-        <w:t xml:space="preserve">and as an example for public </w:t>
+        <w:t>video build tutorial</w:t>
       </w:r>
-      <w:proofErr w:type="gramStart"/>
       <w:r>
-        <w:t>outreach</w:t>
+        <w:t xml:space="preserve"> on YouTube</w:t>
       </w:r>
-      <w:proofErr w:type="gramEnd"/>
     </w:p>
     <w:sectPr>
       <w:pgSz w:w="12240" w:h="15840"/>
@@ -117,7 +79,7 @@
 </file>
 
 <file path=word/numbering.xml><?xml version="1.0" encoding="utf-8"?>
-<w:numbering xmlns:wpc="http://schemas.microsoft.com/office/word/2010/wordprocessingCanvas" xmlns:cx="http://schemas.microsoft.com/office/drawing/2014/chartex" xmlns:cx1="http://schemas.microsoft.com/office/drawing/2015/9/8/chartex" xmlns:cx2="http://schemas.microsoft.com/office/drawing/2015/10/21/chartex" xmlns:cx3="http://schemas.microsoft.com/office/drawing/2016/5/9/chartex" xmlns:cx4="http://schemas.microsoft.com/office/drawing/2016/5/10/chartex" xmlns:cx5="http://schemas.microsoft.com/office/drawing/2016/5/11/chartex" xmlns:cx6="http://schemas.microsoft.com/office/drawing/2016/5/12/chartex" xmlns:cx7="http://schemas.microsoft.com/office/drawing/2016/5/13/chartex" xmlns:cx8="http://schemas.microsoft.com/office/drawing/2016/5/14/chartex" xmlns:mc="http://schemas.openxmlformats.org/markup-compatibility/2006" xmlns:aink="http://schemas.microsoft.com/office/drawing/2016/ink" xmlns:am3d="http://schemas.microsoft.com/office/drawing/2017/model3d" xmlns:o="urn:schemas-microsoft-com:office:office" xmlns:oel="http://schemas.microsoft.com/office/2019/extlst" xmlns:r="http://schemas.openxmlformats.org/officeDocument/2006/relationships" xmlns:m="http://schemas.openxmlformats.org/officeDocument/2006/math" xmlns:v="urn:schemas-microsoft-com:vml" xmlns:wp14="http://schemas.microsoft.com/office/word/2010/wordprocessingDrawing" xmlns:wp="http://schemas.openxmlformats.org/drawingml/2006/wordprocessingDrawing" xmlns:w10="urn:schemas-microsoft-com:office:word" xmlns:w="http://schemas.openxmlformats.org/wordprocessingml/2006/main" xmlns:w14="http://schemas.microsoft.com/office/word/2010/wordml" xmlns:w15="http://schemas.microsoft.com/office/word/2012/wordml" xmlns:w16cex="http://schemas.microsoft.com/office/word/2018/wordml/cex" xmlns:w16cid="http://schemas.microsoft.com/office/word/2016/wordml/cid" xmlns:w16="http://schemas.microsoft.com/office/word/2018/wordml" xmlns:w16sdtdh="http://schemas.microsoft.com/office/word/2020/wordml/sdtdatahash" xmlns:w16se="http://schemas.microsoft.com/office/word/2015/wordml/symex" xmlns:wpg="http://schemas.microsoft.com/office/word/2010/wordprocessingGroup" xmlns:wpi="http://schemas.microsoft.com/office/word/2010/wordprocessingInk" xmlns:wne="http://schemas.microsoft.com/office/word/2006/wordml" xmlns:wps="http://schemas.microsoft.com/office/word/2010/wordprocessingShape" mc:Ignorable="w14 w15 w16se w16cid w16 w16cex w16sdtdh wp14">
+<w:numbering xmlns:wpc="http://schemas.microsoft.com/office/word/2010/wordprocessingCanvas" xmlns:cx="http://schemas.microsoft.com/office/drawing/2014/chartex" xmlns:cx1="http://schemas.microsoft.com/office/drawing/2015/9/8/chartex" xmlns:cx2="http://schemas.microsoft.com/office/drawing/2015/10/21/chartex" xmlns:cx3="http://schemas.microsoft.com/office/drawing/2016/5/9/chartex" xmlns:cx4="http://schemas.microsoft.com/office/drawing/2016/5/10/chartex" xmlns:cx5="http://schemas.microsoft.com/office/drawing/2016/5/11/chartex" xmlns:cx6="http://schemas.microsoft.com/office/drawing/2016/5/12/chartex" xmlns:cx7="http://schemas.microsoft.com/office/drawing/2016/5/13/chartex" xmlns:cx8="http://schemas.microsoft.com/office/drawing/2016/5/14/chartex" xmlns:mc="http://schemas.openxmlformats.org/markup-compatibility/2006" xmlns:aink="http://schemas.microsoft.com/office/drawing/2016/ink" xmlns:am3d="http://schemas.microsoft.com/office/drawing/2017/model3d" xmlns:o="urn:schemas-microsoft-com:office:office" xmlns:oel="http://schemas.microsoft.com/office/2019/extlst" xmlns:r="http://schemas.openxmlformats.org/officeDocument/2006/relationships" xmlns:m="http://schemas.openxmlformats.org/officeDocument/2006/math" xmlns:v="urn:schemas-microsoft-com:vml" xmlns:wp14="http://schemas.microsoft.com/office/word/2010/wordprocessingDrawing" xmlns:wp="http://schemas.openxmlformats.org/drawingml/2006/wordprocessingDrawing" xmlns:w10="urn:schemas-microsoft-com:office:word" xmlns:w="http://schemas.openxmlformats.org/wordprocessingml/2006/main" xmlns:w14="http://schemas.microsoft.com/office/word/2010/wordml" xmlns:w15="http://schemas.microsoft.com/office/word/2012/wordml" xmlns:w16cex="http://schemas.microsoft.com/office/word/2018/wordml/cex" xmlns:w16cid="http://schemas.microsoft.com/office/word/2016/wordml/cid" xmlns:w16="http://schemas.microsoft.com/office/word/2018/wordml" xmlns:w16du="http://schemas.microsoft.com/office/word/2023/wordml/word16du" xmlns:w16sdtdh="http://schemas.microsoft.com/office/word/2020/wordml/sdtdatahash" xmlns:w16se="http://schemas.microsoft.com/office/word/2015/wordml/symex" xmlns:wpg="http://schemas.microsoft.com/office/word/2010/wordprocessingGroup" xmlns:wpi="http://schemas.microsoft.com/office/word/2010/wordprocessingInk" xmlns:wne="http://schemas.microsoft.com/office/word/2006/wordml" xmlns:wps="http://schemas.microsoft.com/office/word/2010/wordprocessingShape" mc:Ignorable="w14 w15 w16se w16cid w16 w16cex w16sdtdh wp14">
   <w:abstractNum w:abstractNumId="0" w15:restartNumberingAfterBreak="0">
     <w:nsid w:val="65F2398A"/>
     <w:multiLevelType w:val="hybridMultilevel"/>
@@ -234,14 +196,6 @@
     <w:abstractNumId w:val="0"/>
   </w:num>
 </w:numbering>
-</file>
-
-<file path=word/people.xml><?xml version="1.0" encoding="utf-8"?>
-<w15:people xmlns:wpc="http://schemas.microsoft.com/office/word/2010/wordprocessingCanvas" xmlns:cx="http://schemas.microsoft.com/office/drawing/2014/chartex" xmlns:cx1="http://schemas.microsoft.com/office/drawing/2015/9/8/chartex" xmlns:cx2="http://schemas.microsoft.com/office/drawing/2015/10/21/chartex" xmlns:cx3="http://schemas.microsoft.com/office/drawing/2016/5/9/chartex" xmlns:cx4="http://schemas.microsoft.com/office/drawing/2016/5/10/chartex" xmlns:cx5="http://schemas.microsoft.com/office/drawing/2016/5/11/chartex" xmlns:cx6="http://schemas.microsoft.com/office/drawing/2016/5/12/chartex" xmlns:cx7="http://schemas.microsoft.com/office/drawing/2016/5/13/chartex" xmlns:cx8="http://schemas.microsoft.com/office/drawing/2016/5/14/chartex" xmlns:mc="http://schemas.openxmlformats.org/markup-compatibility/2006" xmlns:aink="http://schemas.microsoft.com/office/drawing/2016/ink" xmlns:am3d="http://schemas.microsoft.com/office/drawing/2017/model3d" xmlns:o="urn:schemas-microsoft-com:office:office" xmlns:oel="http://schemas.microsoft.com/office/2019/extlst" xmlns:r="http://schemas.openxmlformats.org/officeDocument/2006/relationships" xmlns:m="http://schemas.openxmlformats.org/officeDocument/2006/math" xmlns:v="urn:schemas-microsoft-com:vml" xmlns:wp14="http://schemas.microsoft.com/office/word/2010/wordprocessingDrawing" xmlns:wp="http://schemas.openxmlformats.org/drawingml/2006/wordprocessingDrawing" xmlns:w10="urn:schemas-microsoft-com:office:word" xmlns:w="http://schemas.openxmlformats.org/wordprocessingml/2006/main" xmlns:w14="http://schemas.microsoft.com/office/word/2010/wordml" xmlns:w15="http://schemas.microsoft.com/office/word/2012/wordml" xmlns:w16cex="http://schemas.microsoft.com/office/word/2018/wordml/cex" xmlns:w16cid="http://schemas.microsoft.com/office/word/2016/wordml/cid" xmlns:w16="http://schemas.microsoft.com/office/word/2018/wordml" xmlns:w16sdtdh="http://schemas.microsoft.com/office/word/2020/wordml/sdtdatahash" xmlns:w16se="http://schemas.microsoft.com/office/word/2015/wordml/symex" xmlns:wpg="http://schemas.microsoft.com/office/word/2010/wordprocessingGroup" xmlns:wpi="http://schemas.microsoft.com/office/word/2010/wordprocessingInk" xmlns:wne="http://schemas.microsoft.com/office/word/2006/wordml" xmlns:wps="http://schemas.microsoft.com/office/word/2010/wordprocessingShape" mc:Ignorable="w14 w15 w16se w16cid w16 w16cex w16sdtdh wp14">
-  <w15:person w15:author="Sterling Baird">
-    <w15:presenceInfo w15:providerId="AD" w15:userId="S::u1326059@umail.utah.edu::c931e9de-30d8-4e23-9fbb-c0735c2af7a0"/>
-  </w15:person>
-</w15:people>
 </file>
 
 <file path=word/styles.xml><?xml version="1.0" encoding="utf-8"?>
